--- a/WEB/3.JAVASCRIPT/Activity/JSEvents.docx
+++ b/WEB/3.JAVASCRIPT/Activity/JSEvents.docx
@@ -29,6 +29,7 @@
         <w:t xml:space="preserve"> A user clicks a button to book a movie ticket and gets a confirmation popup. If confirmed, the button turns green and displays a message.</w:t>
       </w:r>
     </w:p>
+    <w:p/>
     <w:p>
       <w:pPr>
         <w:rPr>
@@ -56,6 +57,7 @@
         <w:t xml:space="preserve"> A user selects a subscription plan (e.g., Basic, Premium). On clicking, a message appears based on selection.</w:t>
       </w:r>
     </w:p>
+    <w:p/>
     <w:p>
       <w:pPr>
         <w:rPr>
@@ -83,6 +85,7 @@
         <w:t xml:space="preserve"> A user clicks a button to order food. A confirmation message is shown. If the user agrees, display "Order placed".</w:t>
       </w:r>
     </w:p>
+    <w:p/>
     <w:p>
       <w:pPr>
         <w:rPr>
@@ -110,6 +113,7 @@
         <w:t xml:space="preserve"> A user enters their name and clicks "Sign Up". Show an alert with the user's name and a thank-you message on the screen.</w:t>
       </w:r>
     </w:p>
+    <w:p/>
     <w:p>
       <w:pPr>
         <w:rPr>
@@ -751,6 +755,7 @@
   <w:style w:type="character" w:default="1" w:styleId="DefaultParagraphFont">
     <w:name w:val="Default Paragraph Font"/>
     <w:uiPriority w:val="1"/>
+    <w:semiHidden/>
     <w:unhideWhenUsed/>
   </w:style>
   <w:style w:type="table" w:default="1" w:styleId="TableNormal">
